--- a/Latex/bozze_word/Text literature reviews.docx
+++ b/Latex/bozze_word/Text literature reviews.docx
@@ -386,8 +386,11 @@
         <w:t xml:space="preserve">. </w:t>
       </w:r>
     </w:p>
-    <w:p>
-      <w:r>
+    <w:p/>
+    <w:p/>
+    <w:p>
+      <w:r>
+        <w:lastRenderedPageBreak/>
         <w:t xml:space="preserve">SONTAG </w:t>
       </w:r>
       <w:r>
@@ -399,102 +402,101 @@
     </w:p>
     <w:p>
       <w:r>
+        <w:t xml:space="preserve">In \cite{Sontag_2022} there is another SIR and opinion model, with population that is divided in trusting and distrusting. They add in the model the effect of fading and a global force, that simulates central interventions. The main interesting conclusion of their work is that strong public intervention </w:t>
+      </w:r>
+      <w:proofErr w:type="gramStart"/>
+      <w:r>
+        <w:t>have</w:t>
+      </w:r>
+      <w:proofErr w:type="gramEnd"/>
+      <w:r>
+        <w:t xml:space="preserve"> a similar effect to the network to the ones obtained if the population is composed of trusting and compliant individuals. However, higher percentages of distrusting cause the model to pass a phase transition where outbreaks cannot be suppressed.</w:t>
+      </w:r>
+    </w:p>
+    <w:p>
+      <w:r>
+        <w:t xml:space="preserve">TURKER </w:t>
+      </w:r>
+      <w:r>
+        <w:sym w:font="Wingdings" w:char="F0E8"/>
+      </w:r>
+      <w:r>
+        <w:t xml:space="preserve"> CREATE A TOWN, SCHOOL </w:t>
+      </w:r>
+      <w:r>
+        <w:t xml:space="preserve">and FRIENDSHIP </w:t>
+      </w:r>
+      <w:r>
+        <w:t>ARE THE MOST DANGEROUS</w:t>
+      </w:r>
+    </w:p>
+    <w:p>
+      <w:r>
+        <w:t>A different approach in using a multilayer network is the one realised in \cite{Turker_2023}, where the social structure of a town is re-created. Every layer describes the places populated by individuals: from house, to work, distinguishing between different type of work, and considering a level for friendship. Each person is present to more than a layer and, in each layer, relates to different agents, based on the social group’s provenience.  Using this approach, they have found that the level in which is easier for an outbreak to develop is the one associated with friendship. Here the interaction is closer with others, the security level is lower. For this reason, a lower value of transmissibility rate $\beta$ is sufficient to have an epidemic with many susceptible involved</w:t>
+      </w:r>
+    </w:p>
+    <w:p/>
+    <w:p>
+      <w:r>
+        <w:t>FUNK</w:t>
+      </w:r>
+      <w:r>
+        <w:t xml:space="preserve"> </w:t>
+      </w:r>
+      <w:r>
+        <w:sym w:font="Wingdings" w:char="F0E8"/>
+      </w:r>
+      <w:r>
+        <w:t>REVIEW ON PANDEMIC REACTION DUE TO A PANDEMIC</w:t>
+      </w:r>
+    </w:p>
+    <w:p>
+      <w:r>
+        <w:t xml:space="preserve">The work done by Funk and its colleagues \cite{ Funk_2010}, it is very interesting: they collect and explain systematically the behavioural reaction of population in response to a pandemic. They classify the human behaviour subject to different possible sources of information. An information can be global available or local. This reflects the way it radiates or if develops in social cluster. Another important difference is related to objectivity. Certain information is based on belief and can change with time. This typology can be influenced by the social connections of an individual or by the influence of external agents, like media. Cognitive bias also can have an impact on our opinions: amplification, confirmation, anchoring bias. They then focus on the influence of self-initiated action in the control of disease diffusion. When an individual change its behaviour, form a modelling point of view this can influence: its probability to change state (from S to I for example). The value of $\beta$ or $\gamma$. Modification in the contact network, with a self-isolation or adherence to more cautious conduct. Fear has an important role in how people face epidemic. Due to this emotion, people can decide to get vaccinated for example (or not, if they are more frightened by vaccines). Another phenomenon observed and influenced by fear is saturation. When there </w:t>
+      </w:r>
+      <w:proofErr w:type="gramStart"/>
+      <w:r>
+        <w:t>is</w:t>
+      </w:r>
+      <w:proofErr w:type="gramEnd"/>
+      <w:r>
+        <w:t xml:space="preserve"> many infectious people tend to decrease their number of contact and this cause a decrement in the I curve.</w:t>
+      </w:r>
+    </w:p>
+    <w:p>
+      <w:r>
+        <w:t xml:space="preserve">FRIESWIJK </w:t>
+      </w:r>
+      <w:r>
+        <w:sym w:font="Wingdings" w:char="F0E8"/>
+      </w:r>
+      <w:r>
+        <w:t xml:space="preserve"> 2 OPINION, 2 HEALTH STATES EQUILIBRIUM ANALYSIS</w:t>
+      </w:r>
+    </w:p>
+    <w:p>
+      <w:r>
+        <w:t>Another multilayer network with two opinion, 0 where individual not take precautions and 1 where the protective measures are used, is presented in \cite{Frieswijk_2022}. This model is associated to a SIS disease one. The article studies the stability of asymptotically equilibria of the system. Assuming different value of a parameter used to describe risk perception they found a set of final possible states. The most interesting is a stable asymptotical equilibrium in which there is a periodic epidemic outbreak and a consequently population behaviour response, changing behaviour to a safer.</w:t>
+      </w:r>
+    </w:p>
+    <w:p>
+      <w:r>
+        <w:t xml:space="preserve">BAUCH </w:t>
+      </w:r>
+      <w:r>
+        <w:sym w:font="Wingdings" w:char="F0E8"/>
+      </w:r>
+      <w:r>
+        <w:t xml:space="preserve"> VACCINE GAME THEORY</w:t>
+      </w:r>
+    </w:p>
+    <w:p>
+      <w:r>
+        <w:t xml:space="preserve">An analysis of people choices about vaccinations is done by \cite{Bauch_2012}, they study the feedback between the positive effect due to vaccination and the fear of being vaccinated. In fact, </w:t>
+      </w:r>
+      <w:r>
         <w:lastRenderedPageBreak/>
-        <w:t xml:space="preserve">In \cite{Sontag_2022} there is another SIR and opinion model, with population that is divided in trusting and distrusting. They add in the model the effect of fading and a global force, that simulates central interventions. The main interesting conclusion of their work is that strong public intervention </w:t>
-      </w:r>
-      <w:proofErr w:type="gramStart"/>
-      <w:r>
-        <w:t>have</w:t>
-      </w:r>
-      <w:proofErr w:type="gramEnd"/>
-      <w:r>
-        <w:t xml:space="preserve"> a similar effect to the network to the ones obtained if the population is composed of trusting and compliant individuals. However, higher percentages of distrusting cause the model to pass a phase transition where outbreaks cannot be suppressed.</w:t>
-      </w:r>
-    </w:p>
-    <w:p>
-      <w:r>
-        <w:t xml:space="preserve">TURKER </w:t>
-      </w:r>
-      <w:r>
-        <w:sym w:font="Wingdings" w:char="F0E8"/>
-      </w:r>
-      <w:r>
-        <w:t xml:space="preserve"> CREATE A TOWN, SCHOOL </w:t>
-      </w:r>
-      <w:r>
-        <w:t xml:space="preserve">and FRIENDSHIP </w:t>
-      </w:r>
-      <w:r>
-        <w:t>ARE THE MOST DANGEROUS</w:t>
-      </w:r>
-    </w:p>
-    <w:p>
-      <w:r>
-        <w:t>A different approach in using a multilayer network is the one realised in \cite{Turker_2023}, where the social structure of a town is re-created. Every layer describes the places populated by individuals: from house, to work, distinguishing between different type of work, and considering a level for friendship. Each person is present to more than a layer and, in each layer, relates to different agents, based on the social group’s provenience.  Using this approach, they have found that the level in which is easier for an outbreak to develop is the one associated with friendship. Here the interaction is closer with others, the security level is lower. For this reason, a lower value of transmissibility rate $\beta$ is sufficient to have an epidemic with many susceptible involved</w:t>
-      </w:r>
-    </w:p>
-    <w:p/>
-    <w:p>
-      <w:r>
-        <w:t>FUNK</w:t>
-      </w:r>
-      <w:r>
-        <w:t xml:space="preserve"> </w:t>
-      </w:r>
-      <w:r>
-        <w:sym w:font="Wingdings" w:char="F0E8"/>
-      </w:r>
-      <w:r>
-        <w:t>REVIEW ON PANDEMIC REACTION DUE TO A PANDEMIC</w:t>
-      </w:r>
-    </w:p>
-    <w:p>
-      <w:r>
-        <w:t xml:space="preserve">The work done by Funk and its colleagues \cite{ Funk_2010}, it is very interesting: they collect and explain systematically the behavioural reaction of population in response to a pandemic. They classify the human behaviour subject to different possible sources of information. An information can be global available or local. This reflects the way it radiates or if develops in social cluster. Another important difference is related to objectivity. Certain information is based on belief and can change with time. This typology can be influenced by the social connections of an individual or by the influence of external agents, like media. Cognitive bias also can have an impact on our opinions: amplification, confirmation, anchoring bias. They then focus on the influence of self-initiated action in the control of disease diffusion. When an individual change its behaviour, form a modelling point of view this can influence: its probability to change state (from S to I for example). The value of $\beta$ or $\gamma$. Modification in the contact network, with a self-isolation or adherence to more cautious conduct. Fear has an important role in how people face epidemic. Due to this emotion, people can decide to get vaccinated for example (or not, if they are more frightened by vaccines). Another phenomenon observed and influenced by fear is saturation. When there </w:t>
-      </w:r>
-      <w:proofErr w:type="gramStart"/>
-      <w:r>
-        <w:t>is</w:t>
-      </w:r>
-      <w:proofErr w:type="gramEnd"/>
-      <w:r>
-        <w:t xml:space="preserve"> many infectious people tend to decrease their number of contact and this cause a decrement in the I curve.</w:t>
-      </w:r>
-    </w:p>
-    <w:p>
-      <w:r>
-        <w:t xml:space="preserve">FRIESWIJK </w:t>
-      </w:r>
-      <w:r>
-        <w:sym w:font="Wingdings" w:char="F0E8"/>
-      </w:r>
-      <w:r>
-        <w:t xml:space="preserve"> 2 OPINION, 2 HEALTH STATES EQUILIBRIUM ANALYSIS</w:t>
-      </w:r>
-    </w:p>
-    <w:p>
-      <w:r>
-        <w:t>Another multilayer network with two opinion, 0 where individual not take precautions and 1 where the protective measures are used, is presented in \cite{Frieswijk_2022}. This model is associated to a SIS disease one. The article studies the stability of asymptotically equilibria of the system. Assuming different value of a parameter used to describe risk perception they found a set of final possible states. The most interesting is a stable asymptotical equilibrium in which there is a periodic epidemic outbreak and a consequently population behaviour response, changing behaviour to a safer.</w:t>
-      </w:r>
-    </w:p>
-    <w:p>
-      <w:r>
-        <w:t xml:space="preserve">BAUCH </w:t>
-      </w:r>
-      <w:r>
-        <w:sym w:font="Wingdings" w:char="F0E8"/>
-      </w:r>
-      <w:r>
-        <w:t xml:space="preserve"> VACCINE GAME THEORY</w:t>
-      </w:r>
-    </w:p>
-    <w:p>
-      <w:r>
-        <w:t xml:space="preserve">An analysis of people choices about vaccinations is done by \cite{Bauch_2012}, they study the feedback between the positive effect due to vaccination and the fear of being vaccinated. In fact, thanks to vaccines, the disease incidence can become very low, and the perception of risk related to them can seem larger. They implemented an approach based on game theory and using social </w:t>
-      </w:r>
-      <w:r>
-        <w:lastRenderedPageBreak/>
-        <w:t>learning.</w:t>
+        <w:t>thanks to vaccines, the disease incidence can become very low, and the perception of risk related to them can seem larger. They implemented an approach based on game theory and using social learning.</w:t>
       </w:r>
       <w:r>
         <w:t xml:space="preserve"> The agents follow an </w:t>
@@ -611,7 +613,13 @@
         <w:t>DIFFERENT GROUPS OF SUSCEPTIBLE</w:t>
       </w:r>
       <w:r>
-        <w:t>, DIFFERENT POSSIBIITY OF BEING INFECTED</w:t>
+        <w:t>, DIFFERENT POSSIBI</w:t>
+      </w:r>
+      <w:r>
+        <w:t>L</w:t>
+      </w:r>
+      <w:r>
+        <w:t>ITY OF BEING INFECTED</w:t>
       </w:r>
     </w:p>
     <w:p>
@@ -1289,6 +1297,7 @@
   <w:style w:type="character" w:default="1" w:styleId="Carpredefinitoparagrafo">
     <w:name w:val="Default Paragraph Font"/>
     <w:uiPriority w:val="1"/>
+    <w:semiHidden/>
     <w:unhideWhenUsed/>
   </w:style>
   <w:style w:type="table" w:default="1" w:styleId="Tabellanormale">
